--- a/Requerimientos y Diseño (SRS Y SDS)/SRS.docx
+++ b/Requerimientos y Diseño (SRS Y SDS)/SRS.docx
@@ -552,7 +552,7 @@
           <w:szCs w:val="32"/>
           <w14:ligatures w14:val="none"/>
         </w:rPr>
-        <w:t>1</w:t>
+        <w:t>2</w:t>
       </w:r>
     </w:p>
     <w:p>
@@ -600,7 +600,7 @@
           <w:noProof/>
         </w:rPr>
       </w:pPr>
-      <w:hyperlink w:anchor="_Toc199105265" w:history="1">
+      <w:hyperlink w:anchor="_Toc200055527" w:history="1">
         <w:r>
           <w:rPr>
             <w:rStyle w:val="Hipervnculo"/>
@@ -627,7 +627,7 @@
             <w:noProof/>
             <w:webHidden/>
           </w:rPr>
-          <w:instrText xml:space="preserve"> PAGEREF _Toc199105265 \h </w:instrText>
+          <w:instrText xml:space="preserve"> PAGEREF _Toc200055527 \h </w:instrText>
         </w:r>
         <w:r>
           <w:rPr>
@@ -668,7 +668,7 @@
           <w:noProof/>
         </w:rPr>
       </w:pPr>
-      <w:hyperlink w:anchor="_Toc199105266" w:history="1">
+      <w:hyperlink w:anchor="_Toc200055528" w:history="1">
         <w:r>
           <w:rPr>
             <w:rStyle w:val="Hipervnculo"/>
@@ -695,7 +695,7 @@
             <w:noProof/>
             <w:webHidden/>
           </w:rPr>
-          <w:instrText xml:space="preserve"> PAGEREF _Toc199105266 \h </w:instrText>
+          <w:instrText xml:space="preserve"> PAGEREF _Toc200055528 \h </w:instrText>
         </w:r>
         <w:r>
           <w:rPr>
@@ -736,7 +736,7 @@
           <w:noProof/>
         </w:rPr>
       </w:pPr>
-      <w:hyperlink w:anchor="_Toc199105267" w:history="1">
+      <w:hyperlink w:anchor="_Toc200055529" w:history="1">
         <w:r>
           <w:rPr>
             <w:rStyle w:val="Hipervnculo"/>
@@ -763,7 +763,7 @@
             <w:noProof/>
             <w:webHidden/>
           </w:rPr>
-          <w:instrText xml:space="preserve"> PAGEREF _Toc199105267 \h </w:instrText>
+          <w:instrText xml:space="preserve"> PAGEREF _Toc200055529 \h </w:instrText>
         </w:r>
         <w:r>
           <w:rPr>
@@ -804,7 +804,7 @@
           <w:noProof/>
         </w:rPr>
       </w:pPr>
-      <w:hyperlink w:anchor="_Toc199105268" w:history="1">
+      <w:hyperlink w:anchor="_Toc200055530" w:history="1">
         <w:r>
           <w:rPr>
             <w:rStyle w:val="Hipervnculo"/>
@@ -831,7 +831,7 @@
             <w:noProof/>
             <w:webHidden/>
           </w:rPr>
-          <w:instrText xml:space="preserve"> PAGEREF _Toc199105268 \h </w:instrText>
+          <w:instrText xml:space="preserve"> PAGEREF _Toc200055530 \h </w:instrText>
         </w:r>
         <w:r>
           <w:rPr>
@@ -851,7 +851,7 @@
             <w:noProof/>
             <w:webHidden/>
           </w:rPr>
-          <w:t>5</w:t>
+          <w:t>4</w:t>
         </w:r>
         <w:r>
           <w:rPr>
@@ -872,7 +872,7 @@
           <w:noProof/>
         </w:rPr>
       </w:pPr>
-      <w:hyperlink w:anchor="_Toc199105269" w:history="1">
+      <w:hyperlink w:anchor="_Toc200055531" w:history="1">
         <w:r>
           <w:rPr>
             <w:rStyle w:val="Hipervnculo"/>
@@ -899,7 +899,7 @@
             <w:noProof/>
             <w:webHidden/>
           </w:rPr>
-          <w:instrText xml:space="preserve"> PAGEREF _Toc199105269 \h </w:instrText>
+          <w:instrText xml:space="preserve"> PAGEREF _Toc200055531 \h </w:instrText>
         </w:r>
         <w:r>
           <w:rPr>
@@ -919,7 +919,7 @@
             <w:noProof/>
             <w:webHidden/>
           </w:rPr>
-          <w:t>5</w:t>
+          <w:t>4</w:t>
         </w:r>
         <w:r>
           <w:rPr>
@@ -940,7 +940,7 @@
           <w:noProof/>
         </w:rPr>
       </w:pPr>
-      <w:hyperlink w:anchor="_Toc199105270" w:history="1">
+      <w:hyperlink w:anchor="_Toc200055532" w:history="1">
         <w:r>
           <w:rPr>
             <w:rStyle w:val="Hipervnculo"/>
@@ -967,7 +967,7 @@
             <w:noProof/>
             <w:webHidden/>
           </w:rPr>
-          <w:instrText xml:space="preserve"> PAGEREF _Toc199105270 \h </w:instrText>
+          <w:instrText xml:space="preserve"> PAGEREF _Toc200055532 \h </w:instrText>
         </w:r>
         <w:r>
           <w:rPr>
@@ -1008,7 +1008,7 @@
           <w:noProof/>
         </w:rPr>
       </w:pPr>
-      <w:hyperlink w:anchor="_Toc199105271" w:history="1">
+      <w:hyperlink w:anchor="_Toc200055533" w:history="1">
         <w:r>
           <w:rPr>
             <w:rStyle w:val="Hipervnculo"/>
@@ -1035,7 +1035,7 @@
             <w:noProof/>
             <w:webHidden/>
           </w:rPr>
-          <w:instrText xml:space="preserve"> PAGEREF _Toc199105271 \h </w:instrText>
+          <w:instrText xml:space="preserve"> PAGEREF _Toc200055533 \h </w:instrText>
         </w:r>
         <w:r>
           <w:rPr>
@@ -1076,7 +1076,7 @@
           <w:noProof/>
         </w:rPr>
       </w:pPr>
-      <w:hyperlink w:anchor="_Toc199105272" w:history="1">
+      <w:hyperlink w:anchor="_Toc200055534" w:history="1">
         <w:r>
           <w:rPr>
             <w:rStyle w:val="Hipervnculo"/>
@@ -1103,7 +1103,7 @@
             <w:noProof/>
             <w:webHidden/>
           </w:rPr>
-          <w:instrText xml:space="preserve"> PAGEREF _Toc199105272 \h </w:instrText>
+          <w:instrText xml:space="preserve"> PAGEREF _Toc200055534 \h </w:instrText>
         </w:r>
         <w:r>
           <w:rPr>
@@ -1123,7 +1123,7 @@
             <w:noProof/>
             <w:webHidden/>
           </w:rPr>
-          <w:t>6</w:t>
+          <w:t>5</w:t>
         </w:r>
         <w:r>
           <w:rPr>
@@ -1144,7 +1144,7 @@
           <w:noProof/>
         </w:rPr>
       </w:pPr>
-      <w:hyperlink w:anchor="_Toc199105273" w:history="1">
+      <w:hyperlink w:anchor="_Toc200055535" w:history="1">
         <w:r>
           <w:rPr>
             <w:rStyle w:val="Hipervnculo"/>
@@ -1171,7 +1171,7 @@
             <w:noProof/>
             <w:webHidden/>
           </w:rPr>
-          <w:instrText xml:space="preserve"> PAGEREF _Toc199105273 \h </w:instrText>
+          <w:instrText xml:space="preserve"> PAGEREF _Toc200055535 \h </w:instrText>
         </w:r>
         <w:r>
           <w:rPr>
@@ -1212,7 +1212,7 @@
           <w:noProof/>
         </w:rPr>
       </w:pPr>
-      <w:hyperlink w:anchor="_Toc199105274" w:history="1">
+      <w:hyperlink w:anchor="_Toc200055536" w:history="1">
         <w:r>
           <w:rPr>
             <w:rStyle w:val="Hipervnculo"/>
@@ -1239,7 +1239,7 @@
             <w:noProof/>
             <w:webHidden/>
           </w:rPr>
-          <w:instrText xml:space="preserve"> PAGEREF _Toc199105274 \h </w:instrText>
+          <w:instrText xml:space="preserve"> PAGEREF _Toc200055536 \h </w:instrText>
         </w:r>
         <w:r>
           <w:rPr>
@@ -1280,7 +1280,7 @@
           <w:noProof/>
         </w:rPr>
       </w:pPr>
-      <w:hyperlink w:anchor="_Toc199105275" w:history="1">
+      <w:hyperlink w:anchor="_Toc200055537" w:history="1">
         <w:r>
           <w:rPr>
             <w:rStyle w:val="Hipervnculo"/>
@@ -1307,7 +1307,7 @@
             <w:noProof/>
             <w:webHidden/>
           </w:rPr>
-          <w:instrText xml:space="preserve"> PAGEREF _Toc199105275 \h </w:instrText>
+          <w:instrText xml:space="preserve"> PAGEREF _Toc200055537 \h </w:instrText>
         </w:r>
         <w:r>
           <w:rPr>
@@ -1348,7 +1348,7 @@
           <w:noProof/>
         </w:rPr>
       </w:pPr>
-      <w:hyperlink w:anchor="_Toc199105276" w:history="1">
+      <w:hyperlink w:anchor="_Toc200055538" w:history="1">
         <w:r>
           <w:rPr>
             <w:rStyle w:val="Hipervnculo"/>
@@ -1375,7 +1375,7 @@
             <w:noProof/>
             <w:webHidden/>
           </w:rPr>
-          <w:instrText xml:space="preserve"> PAGEREF _Toc199105276 \h </w:instrText>
+          <w:instrText xml:space="preserve"> PAGEREF _Toc200055538 \h </w:instrText>
         </w:r>
         <w:r>
           <w:rPr>
@@ -1416,7 +1416,7 @@
           <w:noProof/>
         </w:rPr>
       </w:pPr>
-      <w:hyperlink w:anchor="_Toc199105277" w:history="1">
+      <w:hyperlink w:anchor="_Toc200055539" w:history="1">
         <w:r>
           <w:rPr>
             <w:rStyle w:val="Hipervnculo"/>
@@ -1443,7 +1443,7 @@
             <w:noProof/>
             <w:webHidden/>
           </w:rPr>
-          <w:instrText xml:space="preserve"> PAGEREF _Toc199105277 \h </w:instrText>
+          <w:instrText xml:space="preserve"> PAGEREF _Toc200055539 \h </w:instrText>
         </w:r>
         <w:r>
           <w:rPr>
@@ -1463,7 +1463,7 @@
             <w:noProof/>
             <w:webHidden/>
           </w:rPr>
-          <w:t>7</w:t>
+          <w:t>6</w:t>
         </w:r>
         <w:r>
           <w:rPr>
@@ -1484,7 +1484,7 @@
           <w:noProof/>
         </w:rPr>
       </w:pPr>
-      <w:hyperlink w:anchor="_Toc199105278" w:history="1">
+      <w:hyperlink w:anchor="_Toc200055540" w:history="1">
         <w:r>
           <w:rPr>
             <w:rStyle w:val="Hipervnculo"/>
@@ -1511,7 +1511,7 @@
             <w:noProof/>
             <w:webHidden/>
           </w:rPr>
-          <w:instrText xml:space="preserve"> PAGEREF _Toc199105278 \h </w:instrText>
+          <w:instrText xml:space="preserve"> PAGEREF _Toc200055540 \h </w:instrText>
         </w:r>
         <w:r>
           <w:rPr>
@@ -1552,7 +1552,7 @@
           <w:noProof/>
         </w:rPr>
       </w:pPr>
-      <w:hyperlink w:anchor="_Toc199105279" w:history="1">
+      <w:hyperlink w:anchor="_Toc200055541" w:history="1">
         <w:r>
           <w:rPr>
             <w:rStyle w:val="Hipervnculo"/>
@@ -1579,7 +1579,7 @@
             <w:noProof/>
             <w:webHidden/>
           </w:rPr>
-          <w:instrText xml:space="preserve"> PAGEREF _Toc199105279 \h </w:instrText>
+          <w:instrText xml:space="preserve"> PAGEREF _Toc200055541 \h </w:instrText>
         </w:r>
         <w:r>
           <w:rPr>
@@ -1620,7 +1620,7 @@
           <w:noProof/>
         </w:rPr>
       </w:pPr>
-      <w:hyperlink w:anchor="_Toc199105280" w:history="1">
+      <w:hyperlink w:anchor="_Toc200055542" w:history="1">
         <w:r>
           <w:rPr>
             <w:rStyle w:val="Hipervnculo"/>
@@ -1647,7 +1647,7 @@
             <w:noProof/>
             <w:webHidden/>
           </w:rPr>
-          <w:instrText xml:space="preserve"> PAGEREF _Toc199105280 \h </w:instrText>
+          <w:instrText xml:space="preserve"> PAGEREF _Toc200055542 \h </w:instrText>
         </w:r>
         <w:r>
           <w:rPr>
@@ -1688,7 +1688,7 @@
           <w:noProof/>
         </w:rPr>
       </w:pPr>
-      <w:hyperlink w:anchor="_Toc199105281" w:history="1">
+      <w:hyperlink w:anchor="_Toc200055543" w:history="1">
         <w:r>
           <w:rPr>
             <w:rStyle w:val="Hipervnculo"/>
@@ -1715,7 +1715,7 @@
             <w:noProof/>
             <w:webHidden/>
           </w:rPr>
-          <w:instrText xml:space="preserve"> PAGEREF _Toc199105281 \h </w:instrText>
+          <w:instrText xml:space="preserve"> PAGEREF _Toc200055543 \h </w:instrText>
         </w:r>
         <w:r>
           <w:rPr>
@@ -1735,7 +1735,7 @@
             <w:noProof/>
             <w:webHidden/>
           </w:rPr>
-          <w:t>10</w:t>
+          <w:t>11</w:t>
         </w:r>
         <w:r>
           <w:rPr>
@@ -1756,7 +1756,7 @@
           <w:noProof/>
         </w:rPr>
       </w:pPr>
-      <w:hyperlink w:anchor="_Toc199105282" w:history="1">
+      <w:hyperlink w:anchor="_Toc200055544" w:history="1">
         <w:r>
           <w:rPr>
             <w:rStyle w:val="Hipervnculo"/>
@@ -1783,7 +1783,7 @@
             <w:noProof/>
             <w:webHidden/>
           </w:rPr>
-          <w:instrText xml:space="preserve"> PAGEREF _Toc199105282 \h </w:instrText>
+          <w:instrText xml:space="preserve"> PAGEREF _Toc200055544 \h </w:instrText>
         </w:r>
         <w:r>
           <w:rPr>
@@ -1824,7 +1824,7 @@
           <w:noProof/>
         </w:rPr>
       </w:pPr>
-      <w:hyperlink w:anchor="_Toc199105283" w:history="1">
+      <w:hyperlink w:anchor="_Toc200055545" w:history="1">
         <w:r>
           <w:rPr>
             <w:rStyle w:val="Hipervnculo"/>
@@ -1851,7 +1851,7 @@
             <w:noProof/>
             <w:webHidden/>
           </w:rPr>
-          <w:instrText xml:space="preserve"> PAGEREF _Toc199105283 \h </w:instrText>
+          <w:instrText xml:space="preserve"> PAGEREF _Toc200055545 \h </w:instrText>
         </w:r>
         <w:r>
           <w:rPr>
@@ -1892,7 +1892,7 @@
           <w:noProof/>
         </w:rPr>
       </w:pPr>
-      <w:hyperlink w:anchor="_Toc199105284" w:history="1">
+      <w:hyperlink w:anchor="_Toc200055546" w:history="1">
         <w:r>
           <w:rPr>
             <w:rStyle w:val="Hipervnculo"/>
@@ -1919,7 +1919,7 @@
             <w:noProof/>
             <w:webHidden/>
           </w:rPr>
-          <w:instrText xml:space="preserve"> PAGEREF _Toc199105284 \h </w:instrText>
+          <w:instrText xml:space="preserve"> PAGEREF _Toc200055546 \h </w:instrText>
         </w:r>
         <w:r>
           <w:rPr>
@@ -1960,7 +1960,7 @@
           <w:noProof/>
         </w:rPr>
       </w:pPr>
-      <w:hyperlink w:anchor="_Toc199105285" w:history="1">
+      <w:hyperlink w:anchor="_Toc200055547" w:history="1">
         <w:r>
           <w:rPr>
             <w:rStyle w:val="Hipervnculo"/>
@@ -1987,7 +1987,7 @@
             <w:noProof/>
             <w:webHidden/>
           </w:rPr>
-          <w:instrText xml:space="preserve"> PAGEREF _Toc199105285 \h </w:instrText>
+          <w:instrText xml:space="preserve"> PAGEREF _Toc200055547 \h </w:instrText>
         </w:r>
         <w:r>
           <w:rPr>
@@ -2007,7 +2007,7 @@
             <w:noProof/>
             <w:webHidden/>
           </w:rPr>
-          <w:t>17</w:t>
+          <w:t>18</w:t>
         </w:r>
         <w:r>
           <w:rPr>
@@ -2028,7 +2028,7 @@
           <w:noProof/>
         </w:rPr>
       </w:pPr>
-      <w:hyperlink w:anchor="_Toc199105286" w:history="1">
+      <w:hyperlink w:anchor="_Toc200055548" w:history="1">
         <w:r>
           <w:rPr>
             <w:rStyle w:val="Hipervnculo"/>
@@ -2055,7 +2055,7 @@
             <w:noProof/>
             <w:webHidden/>
           </w:rPr>
-          <w:instrText xml:space="preserve"> PAGEREF _Toc199105286 \h </w:instrText>
+          <w:instrText xml:space="preserve"> PAGEREF _Toc200055548 \h </w:instrText>
         </w:r>
         <w:r>
           <w:rPr>
@@ -2096,7 +2096,7 @@
           <w:noProof/>
         </w:rPr>
       </w:pPr>
-      <w:hyperlink w:anchor="_Toc199105287" w:history="1">
+      <w:hyperlink w:anchor="_Toc200055549" w:history="1">
         <w:r>
           <w:rPr>
             <w:rStyle w:val="Hipervnculo"/>
@@ -2123,7 +2123,7 @@
             <w:noProof/>
             <w:webHidden/>
           </w:rPr>
-          <w:instrText xml:space="preserve"> PAGEREF _Toc199105287 \h </w:instrText>
+          <w:instrText xml:space="preserve"> PAGEREF _Toc200055549 \h </w:instrText>
         </w:r>
         <w:r>
           <w:rPr>
@@ -2164,7 +2164,7 @@
           <w:noProof/>
         </w:rPr>
       </w:pPr>
-      <w:hyperlink w:anchor="_Toc199105288" w:history="1">
+      <w:hyperlink w:anchor="_Toc200055550" w:history="1">
         <w:r>
           <w:rPr>
             <w:rStyle w:val="Hipervnculo"/>
@@ -2191,7 +2191,7 @@
             <w:noProof/>
             <w:webHidden/>
           </w:rPr>
-          <w:instrText xml:space="preserve"> PAGEREF _Toc199105288 \h </w:instrText>
+          <w:instrText xml:space="preserve"> PAGEREF _Toc200055550 \h </w:instrText>
         </w:r>
         <w:r>
           <w:rPr>
@@ -2211,7 +2211,7 @@
             <w:noProof/>
             <w:webHidden/>
           </w:rPr>
-          <w:t>19</w:t>
+          <w:t>20</w:t>
         </w:r>
         <w:r>
           <w:rPr>
@@ -2232,7 +2232,7 @@
           <w:noProof/>
         </w:rPr>
       </w:pPr>
-      <w:hyperlink w:anchor="_Toc199105289" w:history="1">
+      <w:hyperlink w:anchor="_Toc200055551" w:history="1">
         <w:r>
           <w:rPr>
             <w:rStyle w:val="Hipervnculo"/>
@@ -2259,7 +2259,7 @@
             <w:noProof/>
             <w:webHidden/>
           </w:rPr>
-          <w:instrText xml:space="preserve"> PAGEREF _Toc199105289 \h </w:instrText>
+          <w:instrText xml:space="preserve"> PAGEREF _Toc200055551 \h </w:instrText>
         </w:r>
         <w:r>
           <w:rPr>
@@ -2279,7 +2279,7 @@
             <w:noProof/>
             <w:webHidden/>
           </w:rPr>
-          <w:t>19</w:t>
+          <w:t>20</w:t>
         </w:r>
         <w:r>
           <w:rPr>
@@ -2300,7 +2300,7 @@
           <w:noProof/>
         </w:rPr>
       </w:pPr>
-      <w:hyperlink w:anchor="_Toc199105290" w:history="1">
+      <w:hyperlink w:anchor="_Toc200055552" w:history="1">
         <w:r>
           <w:rPr>
             <w:rStyle w:val="Hipervnculo"/>
@@ -2327,7 +2327,7 @@
             <w:noProof/>
             <w:webHidden/>
           </w:rPr>
-          <w:instrText xml:space="preserve"> PAGEREF _Toc199105290 \h </w:instrText>
+          <w:instrText xml:space="preserve"> PAGEREF _Toc200055552 \h </w:instrText>
         </w:r>
         <w:r>
           <w:rPr>
@@ -2368,7 +2368,7 @@
           <w:noProof/>
         </w:rPr>
       </w:pPr>
-      <w:hyperlink w:anchor="_Toc199105291" w:history="1">
+      <w:hyperlink w:anchor="_Toc200055553" w:history="1">
         <w:r>
           <w:rPr>
             <w:rStyle w:val="Hipervnculo"/>
@@ -2395,7 +2395,7 @@
             <w:noProof/>
             <w:webHidden/>
           </w:rPr>
-          <w:instrText xml:space="preserve"> PAGEREF _Toc199105291 \h </w:instrText>
+          <w:instrText xml:space="preserve"> PAGEREF _Toc200055553 \h </w:instrText>
         </w:r>
         <w:r>
           <w:rPr>
@@ -2436,7 +2436,7 @@
           <w:noProof/>
         </w:rPr>
       </w:pPr>
-      <w:hyperlink w:anchor="_Toc199105292" w:history="1">
+      <w:hyperlink w:anchor="_Toc200055554" w:history="1">
         <w:r>
           <w:rPr>
             <w:rStyle w:val="Hipervnculo"/>
@@ -2463,7 +2463,7 @@
             <w:noProof/>
             <w:webHidden/>
           </w:rPr>
-          <w:instrText xml:space="preserve"> PAGEREF _Toc199105292 \h </w:instrText>
+          <w:instrText xml:space="preserve"> PAGEREF _Toc200055554 \h </w:instrText>
         </w:r>
         <w:r>
           <w:rPr>
@@ -2504,7 +2504,7 @@
           <w:noProof/>
         </w:rPr>
       </w:pPr>
-      <w:hyperlink w:anchor="_Toc199105293" w:history="1">
+      <w:hyperlink w:anchor="_Toc200055555" w:history="1">
         <w:r>
           <w:rPr>
             <w:rStyle w:val="Hipervnculo"/>
@@ -2531,7 +2531,7 @@
             <w:noProof/>
             <w:webHidden/>
           </w:rPr>
-          <w:instrText xml:space="preserve"> PAGEREF _Toc199105293 \h </w:instrText>
+          <w:instrText xml:space="preserve"> PAGEREF _Toc200055555 \h </w:instrText>
         </w:r>
         <w:r>
           <w:rPr>
@@ -2551,7 +2551,7 @@
             <w:noProof/>
             <w:webHidden/>
           </w:rPr>
-          <w:t>20</w:t>
+          <w:t>21</w:t>
         </w:r>
         <w:r>
           <w:rPr>
@@ -2572,7 +2572,7 @@
           <w:noProof/>
         </w:rPr>
       </w:pPr>
-      <w:hyperlink w:anchor="_Toc199105294" w:history="1">
+      <w:hyperlink w:anchor="_Toc200055556" w:history="1">
         <w:r>
           <w:rPr>
             <w:rStyle w:val="Hipervnculo"/>
@@ -2599,7 +2599,7 @@
             <w:noProof/>
             <w:webHidden/>
           </w:rPr>
-          <w:instrText xml:space="preserve"> PAGEREF _Toc199105294 \h </w:instrText>
+          <w:instrText xml:space="preserve"> PAGEREF _Toc200055556 \h </w:instrText>
         </w:r>
         <w:r>
           <w:rPr>
@@ -2619,7 +2619,7 @@
             <w:noProof/>
             <w:webHidden/>
           </w:rPr>
-          <w:t>20</w:t>
+          <w:t>21</w:t>
         </w:r>
         <w:r>
           <w:rPr>
@@ -2640,7 +2640,7 @@
           <w:noProof/>
         </w:rPr>
       </w:pPr>
-      <w:hyperlink w:anchor="_Toc199105295" w:history="1">
+      <w:hyperlink w:anchor="_Toc200055557" w:history="1">
         <w:r>
           <w:rPr>
             <w:rStyle w:val="Hipervnculo"/>
@@ -2667,7 +2667,7 @@
             <w:noProof/>
             <w:webHidden/>
           </w:rPr>
-          <w:instrText xml:space="preserve"> PAGEREF _Toc199105295 \h </w:instrText>
+          <w:instrText xml:space="preserve"> PAGEREF _Toc200055557 \h </w:instrText>
         </w:r>
         <w:r>
           <w:rPr>
@@ -2708,7 +2708,7 @@
           <w:noProof/>
         </w:rPr>
       </w:pPr>
-      <w:hyperlink w:anchor="_Toc199105296" w:history="1">
+      <w:hyperlink w:anchor="_Toc200055558" w:history="1">
         <w:r>
           <w:rPr>
             <w:rStyle w:val="Hipervnculo"/>
@@ -2735,7 +2735,7 @@
             <w:noProof/>
             <w:webHidden/>
           </w:rPr>
-          <w:instrText xml:space="preserve"> PAGEREF _Toc199105296 \h </w:instrText>
+          <w:instrText xml:space="preserve"> PAGEREF _Toc200055558 \h </w:instrText>
         </w:r>
         <w:r>
           <w:rPr>
@@ -2776,7 +2776,7 @@
           <w:noProof/>
         </w:rPr>
       </w:pPr>
-      <w:hyperlink w:anchor="_Toc199105297" w:history="1">
+      <w:hyperlink w:anchor="_Toc200055559" w:history="1">
         <w:r>
           <w:rPr>
             <w:rStyle w:val="Hipervnculo"/>
@@ -2803,7 +2803,7 @@
             <w:noProof/>
             <w:webHidden/>
           </w:rPr>
-          <w:instrText xml:space="preserve"> PAGEREF _Toc199105297 \h </w:instrText>
+          <w:instrText xml:space="preserve"> PAGEREF _Toc200055559 \h </w:instrText>
         </w:r>
         <w:r>
           <w:rPr>
@@ -2844,7 +2844,7 @@
           <w:noProof/>
         </w:rPr>
       </w:pPr>
-      <w:hyperlink w:anchor="_Toc199105298" w:history="1">
+      <w:hyperlink w:anchor="_Toc200055560" w:history="1">
         <w:r>
           <w:rPr>
             <w:rStyle w:val="Hipervnculo"/>
@@ -2871,7 +2871,7 @@
             <w:noProof/>
             <w:webHidden/>
           </w:rPr>
-          <w:instrText xml:space="preserve"> PAGEREF _Toc199105298 \h </w:instrText>
+          <w:instrText xml:space="preserve"> PAGEREF _Toc200055560 \h </w:instrText>
         </w:r>
         <w:r>
           <w:rPr>
@@ -2891,7 +2891,7 @@
             <w:noProof/>
             <w:webHidden/>
           </w:rPr>
-          <w:t>21</w:t>
+          <w:t>22</w:t>
         </w:r>
         <w:r>
           <w:rPr>
@@ -2912,7 +2912,7 @@
           <w:noProof/>
         </w:rPr>
       </w:pPr>
-      <w:hyperlink w:anchor="_Toc199105299" w:history="1">
+      <w:hyperlink w:anchor="_Toc200055561" w:history="1">
         <w:r>
           <w:rPr>
             <w:rStyle w:val="Hipervnculo"/>
@@ -2939,7 +2939,7 @@
             <w:noProof/>
             <w:webHidden/>
           </w:rPr>
-          <w:instrText xml:space="preserve"> PAGEREF _Toc199105299 \h </w:instrText>
+          <w:instrText xml:space="preserve"> PAGEREF _Toc200055561 \h </w:instrText>
         </w:r>
         <w:r>
           <w:rPr>
@@ -2959,7 +2959,7 @@
             <w:noProof/>
             <w:webHidden/>
           </w:rPr>
-          <w:t>21</w:t>
+          <w:t>22</w:t>
         </w:r>
         <w:r>
           <w:rPr>
@@ -3004,7 +3004,7 @@
       <w:pPr>
         <w:pStyle w:val="Ttulo1"/>
       </w:pPr>
-      <w:bookmarkStart w:id="0" w:name="_Toc199105265"/>
+      <w:bookmarkStart w:id="0" w:name="_Toc200055527"/>
       <w:r>
         <w:lastRenderedPageBreak/>
         <w:t>1. Introducción</w:t>
@@ -3015,7 +3015,7 @@
       <w:pPr>
         <w:pStyle w:val="Ttulo2"/>
       </w:pPr>
-      <w:bookmarkStart w:id="1" w:name="_Toc199105266"/>
+      <w:bookmarkStart w:id="1" w:name="_Toc200055528"/>
       <w:r>
         <w:t>1.1 Propósito</w:t>
       </w:r>
@@ -3030,7 +3030,7 @@
       <w:pPr>
         <w:pStyle w:val="Ttulo2"/>
       </w:pPr>
-      <w:bookmarkStart w:id="2" w:name="_Toc199105267"/>
+      <w:bookmarkStart w:id="2" w:name="_Toc200055529"/>
       <w:r>
         <w:t>1.2 Alcance</w:t>
       </w:r>
@@ -3133,7 +3133,7 @@
       <w:pPr>
         <w:pStyle w:val="Ttulo1"/>
       </w:pPr>
-      <w:bookmarkStart w:id="3" w:name="_Toc199105268"/>
+      <w:bookmarkStart w:id="3" w:name="_Toc200055530"/>
       <w:r>
         <w:t>2. Descripción general</w:t>
       </w:r>
@@ -3143,7 +3143,7 @@
       <w:pPr>
         <w:pStyle w:val="Ttulo2"/>
       </w:pPr>
-      <w:bookmarkStart w:id="4" w:name="_Toc199105269"/>
+      <w:bookmarkStart w:id="4" w:name="_Toc200055531"/>
       <w:r>
         <w:t>2.1 Perspectiva del producto</w:t>
       </w:r>
@@ -3162,7 +3162,7 @@
       <w:pPr>
         <w:pStyle w:val="Ttulo2"/>
       </w:pPr>
-      <w:bookmarkStart w:id="5" w:name="_Toc199105270"/>
+      <w:bookmarkStart w:id="5" w:name="_Toc200055532"/>
       <w:r>
         <w:t>2.2 Características de los usuarios</w:t>
       </w:r>
@@ -3265,7 +3265,7 @@
       <w:pPr>
         <w:pStyle w:val="Ttulo2"/>
       </w:pPr>
-      <w:bookmarkStart w:id="6" w:name="_Toc199105271"/>
+      <w:bookmarkStart w:id="6" w:name="_Toc200055533"/>
       <w:r>
         <w:t>2.3 Restricciones</w:t>
       </w:r>
@@ -3347,7 +3347,7 @@
       <w:pPr>
         <w:pStyle w:val="Ttulo2"/>
       </w:pPr>
-      <w:bookmarkStart w:id="7" w:name="_Toc199105272"/>
+      <w:bookmarkStart w:id="7" w:name="_Toc200055534"/>
       <w:r>
         <w:t>2.4 Suposiciones y dependencias</w:t>
       </w:r>
@@ -3402,7 +3402,7 @@
       <w:pPr>
         <w:pStyle w:val="Ttulo1"/>
       </w:pPr>
-      <w:bookmarkStart w:id="8" w:name="_Toc199105273"/>
+      <w:bookmarkStart w:id="8" w:name="_Toc200055535"/>
       <w:r>
         <w:t>3. Requisitos específicos</w:t>
       </w:r>
@@ -3412,7 +3412,7 @@
       <w:pPr>
         <w:pStyle w:val="Ttulo2"/>
       </w:pPr>
-      <w:bookmarkStart w:id="9" w:name="_Toc199105274"/>
+      <w:bookmarkStart w:id="9" w:name="_Toc200055536"/>
       <w:r>
         <w:t>3.1 Requisitos funcionales</w:t>
       </w:r>
@@ -3422,7 +3422,7 @@
       <w:pPr>
         <w:pStyle w:val="Ttulo3"/>
       </w:pPr>
-      <w:bookmarkStart w:id="10" w:name="_Toc199105275"/>
+      <w:bookmarkStart w:id="10" w:name="_Toc200055537"/>
       <w:r>
         <w:t>3.1.1 Gestión de Metas</w:t>
       </w:r>
@@ -3522,7 +3522,7 @@
       <w:pPr>
         <w:pStyle w:val="Ttulo3"/>
       </w:pPr>
-      <w:bookmarkStart w:id="11" w:name="_Toc199105276"/>
+      <w:bookmarkStart w:id="11" w:name="_Toc200055538"/>
       <w:r>
         <w:t>3.1.2 Visualización y Reportes</w:t>
       </w:r>
@@ -3586,7 +3586,7 @@
       <w:pPr>
         <w:pStyle w:val="Ttulo3"/>
       </w:pPr>
-      <w:bookmarkStart w:id="12" w:name="_Toc199105277"/>
+      <w:bookmarkStart w:id="12" w:name="_Toc200055539"/>
       <w:r>
         <w:t>3.1.3 Navegación y Usabilidad</w:t>
       </w:r>
@@ -3632,11 +3632,46 @@
       <w:pPr>
         <w:pStyle w:val="Ttulo2"/>
       </w:pPr>
-      <w:bookmarkStart w:id="13" w:name="_Toc199105278"/>
+      <w:bookmarkStart w:id="13" w:name="_Toc200055540"/>
       <w:r>
+        <w:lastRenderedPageBreak/>
         <w:t>3.2 Casos de uso</w:t>
       </w:r>
       <w:bookmarkEnd w:id="13"/>
+    </w:p>
+    <w:p>
+      <w:r>
+        <w:rPr>
+          <w:highlight w:val="lightGray"/>
+        </w:rPr>
+        <w:t xml:space="preserve">Para los casos de uso, según lo visto en clase, utilicé las </w:t>
+      </w:r>
+      <w:proofErr w:type="spellStart"/>
+      <w:r>
+        <w:rPr>
+          <w:highlight w:val="lightGray"/>
+        </w:rPr>
+        <w:t>numperaciones</w:t>
+      </w:r>
+      <w:proofErr w:type="spellEnd"/>
+      <w:r>
+        <w:rPr>
+          <w:highlight w:val="lightGray"/>
+        </w:rPr>
+        <w:t xml:space="preserve"> de la manera más correcta posible. Definiendo casos de uso que puedan ser fácilmente modificados y siguiendo un orden en todos ellos.</w:t>
+      </w:r>
+      <w:r>
+        <w:rPr>
+          <w:highlight w:val="lightGray"/>
+        </w:rPr>
+        <w:t xml:space="preserve"> También como se vio anteriormente, se definió correctamente al usuario y los actores se muestran correctamente en los CU. Son casos de uso bastantes simples de entender y cortos, les agregué su diagrama de secuencia a cada uno y mantuve las prácticas mencionadas en el capítulo 6 lo mejor que pude</w:t>
+      </w:r>
+      <w:r>
+        <w:t>.</w:t>
+      </w:r>
+      <w:r>
+        <w:t xml:space="preserve"> Mis casos de uso son:</w:t>
+      </w:r>
     </w:p>
     <w:p>
       <w:pPr>
@@ -3665,7 +3700,6 @@
           <w:b/>
           <w:bCs/>
         </w:rPr>
-        <w:lastRenderedPageBreak/>
         <w:t xml:space="preserve">CU-02 Consultar Metas - Visualización de metas existentes con posibilidad de ver detalles </w:t>
       </w:r>
     </w:p>
@@ -3772,7 +3806,7 @@
       <w:pPr>
         <w:pStyle w:val="Ttulo3"/>
       </w:pPr>
-      <w:bookmarkStart w:id="14" w:name="_Toc199105279"/>
+      <w:bookmarkStart w:id="14" w:name="_Toc200055541"/>
       <w:r>
         <w:t xml:space="preserve">3.2.1 - </w:t>
       </w:r>
@@ -3780,6 +3814,11 @@
         <w:t>CU-01 Registrar Nueva Meta</w:t>
       </w:r>
       <w:bookmarkEnd w:id="14"/>
+    </w:p>
+    <w:p>
+      <w:r>
+        <w:t>Permite a los usuarios establecer objetivos personales de manera organizada, definiendo qué quieren lograr y cuándo.</w:t>
+      </w:r>
     </w:p>
     <w:tbl>
       <w:tblPr>
@@ -4019,6 +4058,7 @@
                 <w:b/>
                 <w:bCs/>
               </w:rPr>
+              <w:lastRenderedPageBreak/>
               <w:t>Pre condiciones</w:t>
             </w:r>
           </w:p>
@@ -4208,7 +4248,6 @@
                 <w:b/>
                 <w:bCs/>
               </w:rPr>
-              <w:lastRenderedPageBreak/>
               <w:t>Flujo Principal</w:t>
             </w:r>
           </w:p>
@@ -5148,6 +5187,7 @@
                 <w:b/>
                 <w:bCs/>
               </w:rPr>
+              <w:lastRenderedPageBreak/>
               <w:t>Flujo alternativo</w:t>
             </w:r>
           </w:p>
@@ -5955,16 +5995,101 @@
     </w:p>
     <w:p>
       <w:pPr>
+        <w:rPr>
+          <w:b/>
+          <w:bCs/>
+        </w:rPr>
+      </w:pPr>
+      <w:r>
+        <w:rPr>
+          <w:b/>
+          <w:bCs/>
+        </w:rPr>
+        <w:t>DIAGRAMA DE SECUENCIA CU-01</w:t>
+      </w:r>
+    </w:p>
+    <w:p>
+      <w:pPr>
+        <w:rPr>
+          <w:b/>
+          <w:bCs/>
+        </w:rPr>
+      </w:pPr>
+      <w:r>
+        <w:rPr>
+          <w:b/>
+          <w:bCs/>
+          <w:noProof/>
+        </w:rPr>
+        <w:lastRenderedPageBreak/>
+        <w:drawing>
+          <wp:inline distT="0" distB="0" distL="0" distR="0">
+            <wp:extent cx="5543550" cy="8248650"/>
+            <wp:effectExtent l="0" t="0" r="0" b="0"/>
+            <wp:docPr id="1034139650" name="Imagen 1"/>
+            <wp:cNvGraphicFramePr>
+              <a:graphicFrameLocks xmlns:a="http://schemas.openxmlformats.org/drawingml/2006/main" noChangeAspect="1"/>
+            </wp:cNvGraphicFramePr>
+            <a:graphic xmlns:a="http://schemas.openxmlformats.org/drawingml/2006/main">
+              <a:graphicData uri="http://schemas.openxmlformats.org/drawingml/2006/picture">
+                <pic:pic xmlns:pic="http://schemas.openxmlformats.org/drawingml/2006/picture">
+                  <pic:nvPicPr>
+                    <pic:cNvPr id="0" name="Picture 1"/>
+                    <pic:cNvPicPr>
+                      <a:picLocks noChangeAspect="1" noChangeArrowheads="1"/>
+                    </pic:cNvPicPr>
+                  </pic:nvPicPr>
+                  <pic:blipFill>
+                    <a:blip r:embed="rId8">
+                      <a:extLst>
+                        <a:ext uri="{28A0092B-C50C-407E-A947-70E740481C1C}">
+                          <a14:useLocalDpi xmlns:a14="http://schemas.microsoft.com/office/drawing/2010/main" val="0"/>
+                        </a:ext>
+                      </a:extLst>
+                    </a:blip>
+                    <a:srcRect/>
+                    <a:stretch>
+                      <a:fillRect/>
+                    </a:stretch>
+                  </pic:blipFill>
+                  <pic:spPr bwMode="auto">
+                    <a:xfrm>
+                      <a:off x="0" y="0"/>
+                      <a:ext cx="5543550" cy="8248650"/>
+                    </a:xfrm>
+                    <a:prstGeom prst="rect">
+                      <a:avLst/>
+                    </a:prstGeom>
+                    <a:noFill/>
+                    <a:ln>
+                      <a:noFill/>
+                    </a:ln>
+                  </pic:spPr>
+                </pic:pic>
+              </a:graphicData>
+            </a:graphic>
+          </wp:inline>
+        </w:drawing>
+      </w:r>
+    </w:p>
+    <w:p>
+      <w:pPr>
         <w:pStyle w:val="Ttulo3"/>
       </w:pPr>
-      <w:bookmarkStart w:id="15" w:name="_Toc199105280"/>
+      <w:bookmarkStart w:id="15" w:name="_Toc200055542"/>
       <w:r>
+        <w:lastRenderedPageBreak/>
         <w:t xml:space="preserve">3.2.2 - </w:t>
       </w:r>
       <w:r>
         <w:t>CU-02 Consultar Metas</w:t>
       </w:r>
       <w:bookmarkEnd w:id="15"/>
+    </w:p>
+    <w:p>
+      <w:r>
+        <w:t>Facilita el seguimiento de todos los objetivos establecidos, permitiendo revisar el progreso y mantenerse enfocado.</w:t>
+      </w:r>
     </w:p>
     <w:tbl>
       <w:tblPr>
@@ -7651,12 +7776,68 @@
           <w:bCs/>
         </w:rPr>
       </w:pPr>
+      <w:r>
+        <w:rPr>
+          <w:b/>
+          <w:bCs/>
+          <w:noProof/>
+        </w:rPr>
+        <w:lastRenderedPageBreak/>
+        <w:drawing>
+          <wp:inline distT="0" distB="0" distL="0" distR="0">
+            <wp:extent cx="5610225" cy="5800725"/>
+            <wp:effectExtent l="0" t="0" r="9525" b="9525"/>
+            <wp:docPr id="1551263561" name="Imagen 2"/>
+            <wp:cNvGraphicFramePr>
+              <a:graphicFrameLocks xmlns:a="http://schemas.openxmlformats.org/drawingml/2006/main" noChangeAspect="1"/>
+            </wp:cNvGraphicFramePr>
+            <a:graphic xmlns:a="http://schemas.openxmlformats.org/drawingml/2006/main">
+              <a:graphicData uri="http://schemas.openxmlformats.org/drawingml/2006/picture">
+                <pic:pic xmlns:pic="http://schemas.openxmlformats.org/drawingml/2006/picture">
+                  <pic:nvPicPr>
+                    <pic:cNvPr id="0" name="Picture 2"/>
+                    <pic:cNvPicPr>
+                      <a:picLocks noChangeAspect="1" noChangeArrowheads="1"/>
+                    </pic:cNvPicPr>
+                  </pic:nvPicPr>
+                  <pic:blipFill>
+                    <a:blip r:embed="rId9">
+                      <a:extLst>
+                        <a:ext uri="{28A0092B-C50C-407E-A947-70E740481C1C}">
+                          <a14:useLocalDpi xmlns:a14="http://schemas.microsoft.com/office/drawing/2010/main" val="0"/>
+                        </a:ext>
+                      </a:extLst>
+                    </a:blip>
+                    <a:srcRect/>
+                    <a:stretch>
+                      <a:fillRect/>
+                    </a:stretch>
+                  </pic:blipFill>
+                  <pic:spPr bwMode="auto">
+                    <a:xfrm>
+                      <a:off x="0" y="0"/>
+                      <a:ext cx="5610225" cy="5800725"/>
+                    </a:xfrm>
+                    <a:prstGeom prst="rect">
+                      <a:avLst/>
+                    </a:prstGeom>
+                    <a:noFill/>
+                    <a:ln>
+                      <a:noFill/>
+                    </a:ln>
+                  </pic:spPr>
+                </pic:pic>
+              </a:graphicData>
+            </a:graphic>
+          </wp:inline>
+        </w:drawing>
+      </w:r>
     </w:p>
     <w:p>
       <w:pPr>
         <w:pStyle w:val="Ttulo3"/>
       </w:pPr>
-      <w:bookmarkStart w:id="16" w:name="_Toc199105281"/>
+      <w:bookmarkStart w:id="16" w:name="_Toc200055543"/>
       <w:r>
         <w:t xml:space="preserve">3.2.3 - </w:t>
       </w:r>
@@ -7664,6 +7845,11 @@
         <w:t>CU-03 Modificar Meta</w:t>
       </w:r>
       <w:bookmarkEnd w:id="16"/>
+    </w:p>
+    <w:p>
+      <w:r>
+        <w:t>Brinda flexibilidad para ajustar objetivos cuando las circunstancias cambian o se necesita mayor precisión.</w:t>
+      </w:r>
     </w:p>
     <w:tbl>
       <w:tblPr>
@@ -7821,6 +8007,7 @@
                 <w:b/>
                 <w:bCs/>
               </w:rPr>
+              <w:lastRenderedPageBreak/>
               <w:t>Actor Principal</w:t>
             </w:r>
           </w:p>
@@ -7898,7 +8085,6 @@
                 <w:b/>
                 <w:bCs/>
               </w:rPr>
-              <w:lastRenderedPageBreak/>
               <w:t>Pre condiciones</w:t>
             </w:r>
           </w:p>
@@ -9046,7 +9232,6 @@
                 <w:b/>
                 <w:bCs/>
               </w:rPr>
-              <w:lastRenderedPageBreak/>
               <w:t>Flujo alternativo</w:t>
             </w:r>
           </w:p>
@@ -9851,19 +10036,81 @@
           <w:bCs/>
         </w:rPr>
       </w:pPr>
+      <w:r>
+        <w:rPr>
+          <w:b/>
+          <w:bCs/>
+          <w:noProof/>
+        </w:rPr>
+        <w:lastRenderedPageBreak/>
+        <w:drawing>
+          <wp:inline distT="0" distB="0" distL="0" distR="0">
+            <wp:extent cx="5600700" cy="7886700"/>
+            <wp:effectExtent l="0" t="0" r="0" b="0"/>
+            <wp:docPr id="1327759426" name="Imagen 3"/>
+            <wp:cNvGraphicFramePr>
+              <a:graphicFrameLocks xmlns:a="http://schemas.openxmlformats.org/drawingml/2006/main" noChangeAspect="1"/>
+            </wp:cNvGraphicFramePr>
+            <a:graphic xmlns:a="http://schemas.openxmlformats.org/drawingml/2006/main">
+              <a:graphicData uri="http://schemas.openxmlformats.org/drawingml/2006/picture">
+                <pic:pic xmlns:pic="http://schemas.openxmlformats.org/drawingml/2006/picture">
+                  <pic:nvPicPr>
+                    <pic:cNvPr id="0" name="Picture 3"/>
+                    <pic:cNvPicPr>
+                      <a:picLocks noChangeAspect="1" noChangeArrowheads="1"/>
+                    </pic:cNvPicPr>
+                  </pic:nvPicPr>
+                  <pic:blipFill>
+                    <a:blip r:embed="rId10">
+                      <a:extLst>
+                        <a:ext uri="{28A0092B-C50C-407E-A947-70E740481C1C}">
+                          <a14:useLocalDpi xmlns:a14="http://schemas.microsoft.com/office/drawing/2010/main" val="0"/>
+                        </a:ext>
+                      </a:extLst>
+                    </a:blip>
+                    <a:srcRect/>
+                    <a:stretch>
+                      <a:fillRect/>
+                    </a:stretch>
+                  </pic:blipFill>
+                  <pic:spPr bwMode="auto">
+                    <a:xfrm>
+                      <a:off x="0" y="0"/>
+                      <a:ext cx="5600700" cy="7886700"/>
+                    </a:xfrm>
+                    <a:prstGeom prst="rect">
+                      <a:avLst/>
+                    </a:prstGeom>
+                    <a:noFill/>
+                    <a:ln>
+                      <a:noFill/>
+                    </a:ln>
+                  </pic:spPr>
+                </pic:pic>
+              </a:graphicData>
+            </a:graphic>
+          </wp:inline>
+        </w:drawing>
+      </w:r>
     </w:p>
     <w:p>
       <w:pPr>
         <w:pStyle w:val="Ttulo3"/>
       </w:pPr>
-      <w:bookmarkStart w:id="17" w:name="_Toc199105282"/>
+      <w:bookmarkStart w:id="17" w:name="_Toc200055544"/>
       <w:r>
+        <w:lastRenderedPageBreak/>
         <w:t xml:space="preserve">3.2.4 - </w:t>
       </w:r>
       <w:r>
         <w:t>CU-04 Eliminar Meta</w:t>
       </w:r>
       <w:bookmarkEnd w:id="17"/>
+    </w:p>
+    <w:p>
+      <w:r>
+        <w:t>Permite limpiar la lista de objetivos eliminando aquellos que ya no son relevantes o necesarios.</w:t>
+      </w:r>
     </w:p>
     <w:tbl>
       <w:tblPr>
@@ -10179,7 +10426,6 @@
                 <w:b/>
                 <w:bCs/>
               </w:rPr>
-              <w:lastRenderedPageBreak/>
               <w:t>El usuario debe estar visualizando las metas.</w:t>
             </w:r>
           </w:p>
@@ -10219,7 +10465,6 @@
                 <w:b/>
                 <w:bCs/>
               </w:rPr>
-              <w:lastRenderedPageBreak/>
               <w:t>Post condiciones</w:t>
             </w:r>
           </w:p>
@@ -11428,7 +11673,6 @@
                 <w:b/>
                 <w:bCs/>
               </w:rPr>
-              <w:lastRenderedPageBreak/>
               <w:t>Excepciones</w:t>
             </w:r>
           </w:p>
@@ -11740,12 +11984,68 @@
           <w:bCs/>
         </w:rPr>
       </w:pPr>
+      <w:r>
+        <w:rPr>
+          <w:b/>
+          <w:bCs/>
+          <w:noProof/>
+        </w:rPr>
+        <w:lastRenderedPageBreak/>
+        <w:drawing>
+          <wp:inline distT="0" distB="0" distL="0" distR="0">
+            <wp:extent cx="5600700" cy="5924550"/>
+            <wp:effectExtent l="0" t="0" r="0" b="0"/>
+            <wp:docPr id="824670577" name="Imagen 4"/>
+            <wp:cNvGraphicFramePr>
+              <a:graphicFrameLocks xmlns:a="http://schemas.openxmlformats.org/drawingml/2006/main" noChangeAspect="1"/>
+            </wp:cNvGraphicFramePr>
+            <a:graphic xmlns:a="http://schemas.openxmlformats.org/drawingml/2006/main">
+              <a:graphicData uri="http://schemas.openxmlformats.org/drawingml/2006/picture">
+                <pic:pic xmlns:pic="http://schemas.openxmlformats.org/drawingml/2006/picture">
+                  <pic:nvPicPr>
+                    <pic:cNvPr id="0" name="Picture 4"/>
+                    <pic:cNvPicPr>
+                      <a:picLocks noChangeAspect="1" noChangeArrowheads="1"/>
+                    </pic:cNvPicPr>
+                  </pic:nvPicPr>
+                  <pic:blipFill>
+                    <a:blip r:embed="rId11">
+                      <a:extLst>
+                        <a:ext uri="{28A0092B-C50C-407E-A947-70E740481C1C}">
+                          <a14:useLocalDpi xmlns:a14="http://schemas.microsoft.com/office/drawing/2010/main" val="0"/>
+                        </a:ext>
+                      </a:extLst>
+                    </a:blip>
+                    <a:srcRect/>
+                    <a:stretch>
+                      <a:fillRect/>
+                    </a:stretch>
+                  </pic:blipFill>
+                  <pic:spPr bwMode="auto">
+                    <a:xfrm>
+                      <a:off x="0" y="0"/>
+                      <a:ext cx="5600700" cy="5924550"/>
+                    </a:xfrm>
+                    <a:prstGeom prst="rect">
+                      <a:avLst/>
+                    </a:prstGeom>
+                    <a:noFill/>
+                    <a:ln>
+                      <a:noFill/>
+                    </a:ln>
+                  </pic:spPr>
+                </pic:pic>
+              </a:graphicData>
+            </a:graphic>
+          </wp:inline>
+        </w:drawing>
+      </w:r>
     </w:p>
     <w:p>
       <w:pPr>
         <w:pStyle w:val="Ttulo3"/>
       </w:pPr>
-      <w:bookmarkStart w:id="18" w:name="_Toc199105283"/>
+      <w:bookmarkStart w:id="18" w:name="_Toc200055545"/>
       <w:r>
         <w:t xml:space="preserve">3.2.5 - </w:t>
       </w:r>
@@ -11753,6 +12053,11 @@
         <w:t>CU-05 Marcar Meta como Completada</w:t>
       </w:r>
       <w:bookmarkEnd w:id="18"/>
+    </w:p>
+    <w:p>
+      <w:r>
+        <w:t>Proporciona satisfacción al reconocer logros alcanzados y mantiene un registro de éxitos.</w:t>
+      </w:r>
     </w:p>
     <w:tbl>
       <w:tblPr>
@@ -11876,7 +12181,15 @@
                 <w:b/>
                 <w:bCs/>
               </w:rPr>
-              <w:t>El usuario marca una meta como completada, cambiando su estado y actualizando las estadísticas del sistema.</w:t>
+              <w:t xml:space="preserve">El usuario marca una meta como completada, cambiando su estado y </w:t>
+            </w:r>
+            <w:r>
+              <w:rPr>
+                <w:b/>
+                <w:bCs/>
+              </w:rPr>
+              <w:lastRenderedPageBreak/>
+              <w:t>actualizando las estadísticas del sistema.</w:t>
             </w:r>
           </w:p>
         </w:tc>
@@ -13785,20 +14098,80 @@
           <w:bCs/>
         </w:rPr>
       </w:pPr>
+      <w:r>
+        <w:rPr>
+          <w:b/>
+          <w:bCs/>
+          <w:noProof/>
+        </w:rPr>
+        <w:lastRenderedPageBreak/>
+        <w:drawing>
+          <wp:inline distT="0" distB="0" distL="0" distR="0">
+            <wp:extent cx="5610225" cy="6743700"/>
+            <wp:effectExtent l="0" t="0" r="9525" b="0"/>
+            <wp:docPr id="1355017741" name="Imagen 6"/>
+            <wp:cNvGraphicFramePr>
+              <a:graphicFrameLocks xmlns:a="http://schemas.openxmlformats.org/drawingml/2006/main" noChangeAspect="1"/>
+            </wp:cNvGraphicFramePr>
+            <a:graphic xmlns:a="http://schemas.openxmlformats.org/drawingml/2006/main">
+              <a:graphicData uri="http://schemas.openxmlformats.org/drawingml/2006/picture">
+                <pic:pic xmlns:pic="http://schemas.openxmlformats.org/drawingml/2006/picture">
+                  <pic:nvPicPr>
+                    <pic:cNvPr id="0" name="Picture 6"/>
+                    <pic:cNvPicPr>
+                      <a:picLocks noChangeAspect="1" noChangeArrowheads="1"/>
+                    </pic:cNvPicPr>
+                  </pic:nvPicPr>
+                  <pic:blipFill>
+                    <a:blip r:embed="rId12">
+                      <a:extLst>
+                        <a:ext uri="{28A0092B-C50C-407E-A947-70E740481C1C}">
+                          <a14:useLocalDpi xmlns:a14="http://schemas.microsoft.com/office/drawing/2010/main" val="0"/>
+                        </a:ext>
+                      </a:extLst>
+                    </a:blip>
+                    <a:srcRect/>
+                    <a:stretch>
+                      <a:fillRect/>
+                    </a:stretch>
+                  </pic:blipFill>
+                  <pic:spPr bwMode="auto">
+                    <a:xfrm>
+                      <a:off x="0" y="0"/>
+                      <a:ext cx="5610225" cy="6743700"/>
+                    </a:xfrm>
+                    <a:prstGeom prst="rect">
+                      <a:avLst/>
+                    </a:prstGeom>
+                    <a:noFill/>
+                    <a:ln>
+                      <a:noFill/>
+                    </a:ln>
+                  </pic:spPr>
+                </pic:pic>
+              </a:graphicData>
+            </a:graphic>
+          </wp:inline>
+        </w:drawing>
+      </w:r>
     </w:p>
     <w:p>
       <w:pPr>
         <w:pStyle w:val="Ttulo3"/>
       </w:pPr>
-      <w:bookmarkStart w:id="19" w:name="_Toc199105284"/>
+      <w:bookmarkStart w:id="19" w:name="_Toc200055546"/>
       <w:r>
-        <w:lastRenderedPageBreak/>
         <w:t xml:space="preserve">3.2.6 - </w:t>
       </w:r>
       <w:r>
         <w:t>CU-06 Visualizar Estadísticas</w:t>
       </w:r>
       <w:bookmarkEnd w:id="19"/>
+    </w:p>
+    <w:p>
+      <w:r>
+        <w:t>Ofrece una perspectiva general del rendimiento personal, motivando a través de datos visuales del progreso.</w:t>
+      </w:r>
     </w:p>
     <w:tbl>
       <w:tblPr>
@@ -13849,6 +14222,7 @@
                 <w:b/>
                 <w:bCs/>
               </w:rPr>
+              <w:lastRenderedPageBreak/>
               <w:t>CU-06 Visualizar Estadísticas</w:t>
             </w:r>
           </w:p>
@@ -15491,12 +15865,68 @@
           <w:bCs/>
         </w:rPr>
       </w:pPr>
+      <w:r>
+        <w:rPr>
+          <w:b/>
+          <w:bCs/>
+          <w:noProof/>
+        </w:rPr>
+        <w:lastRenderedPageBreak/>
+        <w:drawing>
+          <wp:inline distT="0" distB="0" distL="0" distR="0">
+            <wp:extent cx="5600700" cy="5962650"/>
+            <wp:effectExtent l="0" t="0" r="0" b="0"/>
+            <wp:docPr id="1284021974" name="Imagen 7"/>
+            <wp:cNvGraphicFramePr>
+              <a:graphicFrameLocks xmlns:a="http://schemas.openxmlformats.org/drawingml/2006/main" noChangeAspect="1"/>
+            </wp:cNvGraphicFramePr>
+            <a:graphic xmlns:a="http://schemas.openxmlformats.org/drawingml/2006/main">
+              <a:graphicData uri="http://schemas.openxmlformats.org/drawingml/2006/picture">
+                <pic:pic xmlns:pic="http://schemas.openxmlformats.org/drawingml/2006/picture">
+                  <pic:nvPicPr>
+                    <pic:cNvPr id="0" name="Picture 7"/>
+                    <pic:cNvPicPr>
+                      <a:picLocks noChangeAspect="1" noChangeArrowheads="1"/>
+                    </pic:cNvPicPr>
+                  </pic:nvPicPr>
+                  <pic:blipFill>
+                    <a:blip r:embed="rId13">
+                      <a:extLst>
+                        <a:ext uri="{28A0092B-C50C-407E-A947-70E740481C1C}">
+                          <a14:useLocalDpi xmlns:a14="http://schemas.microsoft.com/office/drawing/2010/main" val="0"/>
+                        </a:ext>
+                      </a:extLst>
+                    </a:blip>
+                    <a:srcRect/>
+                    <a:stretch>
+                      <a:fillRect/>
+                    </a:stretch>
+                  </pic:blipFill>
+                  <pic:spPr bwMode="auto">
+                    <a:xfrm>
+                      <a:off x="0" y="0"/>
+                      <a:ext cx="5600700" cy="5962650"/>
+                    </a:xfrm>
+                    <a:prstGeom prst="rect">
+                      <a:avLst/>
+                    </a:prstGeom>
+                    <a:noFill/>
+                    <a:ln>
+                      <a:noFill/>
+                    </a:ln>
+                  </pic:spPr>
+                </pic:pic>
+              </a:graphicData>
+            </a:graphic>
+          </wp:inline>
+        </w:drawing>
+      </w:r>
     </w:p>
     <w:p>
       <w:pPr>
         <w:pStyle w:val="Ttulo3"/>
       </w:pPr>
-      <w:bookmarkStart w:id="20" w:name="_Toc199105285"/>
+      <w:bookmarkStart w:id="20" w:name="_Toc200055547"/>
       <w:r>
         <w:t xml:space="preserve">3.2.7 - </w:t>
       </w:r>
@@ -15504,6 +15934,11 @@
         <w:t>CU-07 Acceder al Panel Principal</w:t>
       </w:r>
       <w:bookmarkEnd w:id="20"/>
+    </w:p>
+    <w:p>
+      <w:r>
+        <w:t>Presenta una vista centralizada que orienta al usuario sobre su situación actual y próximos pasos.</w:t>
+      </w:r>
     </w:p>
     <w:tbl>
       <w:tblPr>
@@ -15590,6 +16025,7 @@
                 <w:b/>
                 <w:bCs/>
               </w:rPr>
+              <w:lastRenderedPageBreak/>
               <w:t>RDU - 07</w:t>
             </w:r>
           </w:p>
@@ -15920,7 +16356,6 @@
                 <w:b/>
                 <w:bCs/>
               </w:rPr>
-              <w:lastRenderedPageBreak/>
               <w:t>Flujo Principal</w:t>
             </w:r>
           </w:p>
@@ -16702,6 +17137,7 @@
                 <w:b/>
                 <w:bCs/>
               </w:rPr>
+              <w:lastRenderedPageBreak/>
               <w:t>Flujo alternativo</w:t>
             </w:r>
           </w:p>
@@ -17347,12 +17783,68 @@
           <w:bCs/>
         </w:rPr>
       </w:pPr>
+      <w:r>
+        <w:rPr>
+          <w:b/>
+          <w:bCs/>
+          <w:noProof/>
+        </w:rPr>
+        <w:lastRenderedPageBreak/>
+        <w:drawing>
+          <wp:inline distT="0" distB="0" distL="0" distR="0">
+            <wp:extent cx="5600700" cy="5648325"/>
+            <wp:effectExtent l="0" t="0" r="0" b="9525"/>
+            <wp:docPr id="547414897" name="Imagen 8"/>
+            <wp:cNvGraphicFramePr>
+              <a:graphicFrameLocks xmlns:a="http://schemas.openxmlformats.org/drawingml/2006/main" noChangeAspect="1"/>
+            </wp:cNvGraphicFramePr>
+            <a:graphic xmlns:a="http://schemas.openxmlformats.org/drawingml/2006/main">
+              <a:graphicData uri="http://schemas.openxmlformats.org/drawingml/2006/picture">
+                <pic:pic xmlns:pic="http://schemas.openxmlformats.org/drawingml/2006/picture">
+                  <pic:nvPicPr>
+                    <pic:cNvPr id="0" name="Picture 8"/>
+                    <pic:cNvPicPr>
+                      <a:picLocks noChangeAspect="1" noChangeArrowheads="1"/>
+                    </pic:cNvPicPr>
+                  </pic:nvPicPr>
+                  <pic:blipFill>
+                    <a:blip r:embed="rId14">
+                      <a:extLst>
+                        <a:ext uri="{28A0092B-C50C-407E-A947-70E740481C1C}">
+                          <a14:useLocalDpi xmlns:a14="http://schemas.microsoft.com/office/drawing/2010/main" val="0"/>
+                        </a:ext>
+                      </a:extLst>
+                    </a:blip>
+                    <a:srcRect/>
+                    <a:stretch>
+                      <a:fillRect/>
+                    </a:stretch>
+                  </pic:blipFill>
+                  <pic:spPr bwMode="auto">
+                    <a:xfrm>
+                      <a:off x="0" y="0"/>
+                      <a:ext cx="5600700" cy="5648325"/>
+                    </a:xfrm>
+                    <a:prstGeom prst="rect">
+                      <a:avLst/>
+                    </a:prstGeom>
+                    <a:noFill/>
+                    <a:ln>
+                      <a:noFill/>
+                    </a:ln>
+                  </pic:spPr>
+                </pic:pic>
+              </a:graphicData>
+            </a:graphic>
+          </wp:inline>
+        </w:drawing>
+      </w:r>
     </w:p>
     <w:p>
       <w:pPr>
         <w:pStyle w:val="Ttulo2"/>
       </w:pPr>
-      <w:bookmarkStart w:id="21" w:name="_Toc199105286"/>
+      <w:bookmarkStart w:id="21" w:name="_Toc200055548"/>
       <w:r>
         <w:t>3.</w:t>
       </w:r>
@@ -17368,7 +17860,7 @@
       <w:pPr>
         <w:pStyle w:val="Ttulo3"/>
       </w:pPr>
-      <w:bookmarkStart w:id="22" w:name="_Toc199105287"/>
+      <w:bookmarkStart w:id="22" w:name="_Toc200055549"/>
       <w:r>
         <w:t>3.</w:t>
       </w:r>
@@ -17438,8 +17930,9 @@
       <w:pPr>
         <w:pStyle w:val="Ttulo3"/>
       </w:pPr>
-      <w:bookmarkStart w:id="23" w:name="_Toc199105288"/>
+      <w:bookmarkStart w:id="23" w:name="_Toc200055550"/>
       <w:r>
+        <w:lastRenderedPageBreak/>
         <w:t>3.</w:t>
       </w:r>
       <w:r>
@@ -17490,7 +17983,7 @@
       <w:pPr>
         <w:pStyle w:val="Ttulo3"/>
       </w:pPr>
-      <w:bookmarkStart w:id="24" w:name="_Toc199105289"/>
+      <w:bookmarkStart w:id="24" w:name="_Toc200055551"/>
       <w:r>
         <w:t>3.</w:t>
       </w:r>
@@ -17560,7 +18053,7 @@
       <w:pPr>
         <w:pStyle w:val="Ttulo3"/>
       </w:pPr>
-      <w:bookmarkStart w:id="25" w:name="_Toc199105290"/>
+      <w:bookmarkStart w:id="25" w:name="_Toc200055552"/>
       <w:r>
         <w:t>3.</w:t>
       </w:r>
@@ -17612,7 +18105,7 @@
       <w:pPr>
         <w:pStyle w:val="Ttulo3"/>
       </w:pPr>
-      <w:bookmarkStart w:id="26" w:name="_Toc199105291"/>
+      <w:bookmarkStart w:id="26" w:name="_Toc200055553"/>
       <w:r>
         <w:t>3.</w:t>
       </w:r>
@@ -17654,7 +18147,6 @@
           <w:b/>
           <w:bCs/>
         </w:rPr>
-        <w:lastRenderedPageBreak/>
         <w:t>RNF12</w:t>
       </w:r>
       <w:r>
@@ -17683,7 +18175,7 @@
       <w:pPr>
         <w:pStyle w:val="Ttulo1"/>
       </w:pPr>
-      <w:bookmarkStart w:id="27" w:name="_Toc199105292"/>
+      <w:bookmarkStart w:id="27" w:name="_Toc200055554"/>
       <w:r>
         <w:t>4. Límites de diseño y construcción</w:t>
       </w:r>
@@ -17698,8 +18190,9 @@
       <w:pPr>
         <w:pStyle w:val="Ttulo2"/>
       </w:pPr>
-      <w:bookmarkStart w:id="28" w:name="_Toc199105293"/>
+      <w:bookmarkStart w:id="28" w:name="_Toc200055555"/>
       <w:r>
+        <w:lastRenderedPageBreak/>
         <w:t>4.1 Gestión de Metas</w:t>
       </w:r>
       <w:bookmarkEnd w:id="28"/>
@@ -17741,7 +18234,7 @@
       <w:pPr>
         <w:pStyle w:val="Ttulo2"/>
       </w:pPr>
-      <w:bookmarkStart w:id="29" w:name="_Toc199105294"/>
+      <w:bookmarkStart w:id="29" w:name="_Toc200055556"/>
       <w:r>
         <w:t>4.2 Estados de Metas</w:t>
       </w:r>
@@ -17784,7 +18277,7 @@
       <w:pPr>
         <w:pStyle w:val="Ttulo2"/>
       </w:pPr>
-      <w:bookmarkStart w:id="30" w:name="_Toc199105295"/>
+      <w:bookmarkStart w:id="30" w:name="_Toc200055557"/>
       <w:r>
         <w:t>4.3 Visualización y Estadísticas</w:t>
       </w:r>
@@ -17827,7 +18320,7 @@
       <w:pPr>
         <w:pStyle w:val="Ttulo2"/>
       </w:pPr>
-      <w:bookmarkStart w:id="31" w:name="_Toc199105296"/>
+      <w:bookmarkStart w:id="31" w:name="_Toc200055558"/>
       <w:r>
         <w:t>4.4 Persistencia de Datos</w:t>
       </w:r>
@@ -17863,7 +18356,6 @@
         </w:numPr>
       </w:pPr>
       <w:r>
-        <w:lastRenderedPageBreak/>
         <w:t>Los datos persisten entre sesiones de uso de la aplicación</w:t>
       </w:r>
     </w:p>
@@ -17871,7 +18363,7 @@
       <w:pPr>
         <w:pStyle w:val="Ttulo2"/>
       </w:pPr>
-      <w:bookmarkStart w:id="32" w:name="_Toc199105297"/>
+      <w:bookmarkStart w:id="32" w:name="_Toc200055559"/>
       <w:r>
         <w:t>4.5 Navegación del Sistema</w:t>
       </w:r>
@@ -17914,8 +18406,9 @@
       <w:pPr>
         <w:pStyle w:val="Ttulo1"/>
       </w:pPr>
-      <w:bookmarkStart w:id="33" w:name="_Toc199105298"/>
+      <w:bookmarkStart w:id="33" w:name="_Toc200055560"/>
       <w:r>
+        <w:lastRenderedPageBreak/>
         <w:t>5. Interfaces del sistema</w:t>
       </w:r>
       <w:bookmarkEnd w:id="33"/>
@@ -17924,7 +18417,7 @@
       <w:pPr>
         <w:pStyle w:val="Ttulo2"/>
       </w:pPr>
-      <w:bookmarkStart w:id="34" w:name="_Toc199105299"/>
+      <w:bookmarkStart w:id="34" w:name="_Toc200055561"/>
       <w:r>
         <w:t>5.1 Interfaces de usuario</w:t>
       </w:r>
